--- a/lembar pengesahan.docx
+++ b/lembar pengesahan.docx
@@ -5,159 +5,359 @@
     <w:p>
       <w:pPr>
         <w:jc w:val="center"/>
-      </w:pPr>
-      <w:r>
+        <w:rPr>
+          <w:rFonts w:ascii="Times New Roman" w:hAnsi="Times New Roman" w:cs="Times New Roman"/>
+          <w:sz w:val="24"/>
+        </w:rPr>
+      </w:pPr>
+      <w:r>
+        <w:rPr>
+          <w:rFonts w:ascii="Times New Roman" w:hAnsi="Times New Roman" w:cs="Times New Roman"/>
+          <w:sz w:val="24"/>
+        </w:rPr>
         <w:t>LEMBAR PENGESAHAN</w:t>
       </w:r>
     </w:p>
     <w:p>
       <w:pPr>
         <w:jc w:val="center"/>
-      </w:pPr>
-      <w:r>
+        <w:rPr>
+          <w:rFonts w:ascii="Times New Roman" w:hAnsi="Times New Roman" w:cs="Times New Roman"/>
+          <w:sz w:val="24"/>
+        </w:rPr>
+      </w:pPr>
+      <w:r>
+        <w:rPr>
+          <w:rFonts w:ascii="Times New Roman" w:hAnsi="Times New Roman" w:cs="Times New Roman"/>
+          <w:sz w:val="24"/>
+        </w:rPr>
         <w:t>KERJA PRAKTIK</w:t>
       </w:r>
     </w:p>
     <w:p>
       <w:pPr>
         <w:jc w:val="center"/>
+        <w:rPr>
+          <w:rFonts w:ascii="Times New Roman" w:hAnsi="Times New Roman" w:cs="Times New Roman"/>
+          <w:sz w:val="24"/>
+        </w:rPr>
       </w:pPr>
     </w:p>
     <w:p>
       <w:pPr>
         <w:jc w:val="center"/>
-      </w:pPr>
-      <w:proofErr w:type="spellStart"/>
-      <w:r>
+        <w:rPr>
+          <w:rFonts w:ascii="Times New Roman" w:hAnsi="Times New Roman" w:cs="Times New Roman"/>
+          <w:sz w:val="24"/>
+        </w:rPr>
+      </w:pPr>
+      <w:proofErr w:type="spellStart"/>
+      <w:r>
+        <w:rPr>
+          <w:rFonts w:ascii="Times New Roman" w:hAnsi="Times New Roman" w:cs="Times New Roman"/>
+          <w:sz w:val="24"/>
+        </w:rPr>
         <w:t>Aplikasi</w:t>
       </w:r>
       <w:proofErr w:type="spellEnd"/>
       <w:r>
+        <w:rPr>
+          <w:rFonts w:ascii="Times New Roman" w:hAnsi="Times New Roman" w:cs="Times New Roman"/>
+          <w:sz w:val="24"/>
+        </w:rPr>
         <w:t xml:space="preserve"> </w:t>
       </w:r>
       <w:proofErr w:type="spellStart"/>
       <w:r>
+        <w:rPr>
+          <w:rFonts w:ascii="Times New Roman" w:hAnsi="Times New Roman" w:cs="Times New Roman"/>
+          <w:sz w:val="24"/>
+        </w:rPr>
         <w:t>Berbasis</w:t>
       </w:r>
       <w:proofErr w:type="spellEnd"/>
       <w:r>
+        <w:rPr>
+          <w:rFonts w:ascii="Times New Roman" w:hAnsi="Times New Roman" w:cs="Times New Roman"/>
+          <w:sz w:val="24"/>
+        </w:rPr>
         <w:t xml:space="preserve"> Web </w:t>
       </w:r>
       <w:proofErr w:type="spellStart"/>
       <w:r>
+        <w:rPr>
+          <w:rFonts w:ascii="Times New Roman" w:hAnsi="Times New Roman" w:cs="Times New Roman"/>
+          <w:sz w:val="24"/>
+        </w:rPr>
         <w:t>untuk</w:t>
       </w:r>
       <w:proofErr w:type="spellEnd"/>
       <w:r>
+        <w:rPr>
+          <w:rFonts w:ascii="Times New Roman" w:hAnsi="Times New Roman" w:cs="Times New Roman"/>
+          <w:sz w:val="24"/>
+        </w:rPr>
         <w:t xml:space="preserve"> </w:t>
       </w:r>
       <w:proofErr w:type="spellStart"/>
       <w:r>
+        <w:rPr>
+          <w:rFonts w:ascii="Times New Roman" w:hAnsi="Times New Roman" w:cs="Times New Roman"/>
+          <w:sz w:val="24"/>
+        </w:rPr>
         <w:t>Menampilkan</w:t>
       </w:r>
       <w:proofErr w:type="spellEnd"/>
       <w:r>
+        <w:rPr>
+          <w:rFonts w:ascii="Times New Roman" w:hAnsi="Times New Roman" w:cs="Times New Roman"/>
+          <w:sz w:val="24"/>
+        </w:rPr>
         <w:t xml:space="preserve"> </w:t>
       </w:r>
       <w:proofErr w:type="spellStart"/>
       <w:r>
+        <w:rPr>
+          <w:rFonts w:ascii="Times New Roman" w:hAnsi="Times New Roman" w:cs="Times New Roman"/>
+          <w:sz w:val="24"/>
+        </w:rPr>
         <w:t>Informasi</w:t>
       </w:r>
       <w:proofErr w:type="spellEnd"/>
       <w:r>
+        <w:rPr>
+          <w:rFonts w:ascii="Times New Roman" w:hAnsi="Times New Roman" w:cs="Times New Roman"/>
+          <w:sz w:val="24"/>
+        </w:rPr>
         <w:t xml:space="preserve"> dan </w:t>
       </w:r>
       <w:proofErr w:type="spellStart"/>
       <w:r>
+        <w:rPr>
+          <w:rFonts w:ascii="Times New Roman" w:hAnsi="Times New Roman" w:cs="Times New Roman"/>
+          <w:sz w:val="24"/>
+        </w:rPr>
         <w:t>Kegiatan</w:t>
       </w:r>
       <w:proofErr w:type="spellEnd"/>
       <w:r>
+        <w:rPr>
+          <w:rFonts w:ascii="Times New Roman" w:hAnsi="Times New Roman" w:cs="Times New Roman"/>
+          <w:sz w:val="24"/>
+        </w:rPr>
         <w:t xml:space="preserve"> Perusahaan </w:t>
       </w:r>
       <w:proofErr w:type="spellStart"/>
       <w:r>
+        <w:rPr>
+          <w:rFonts w:ascii="Times New Roman" w:hAnsi="Times New Roman" w:cs="Times New Roman"/>
+          <w:sz w:val="24"/>
+        </w:rPr>
         <w:t>Karapan</w:t>
       </w:r>
       <w:proofErr w:type="spellEnd"/>
       <w:r>
+        <w:rPr>
+          <w:rFonts w:ascii="Times New Roman" w:hAnsi="Times New Roman" w:cs="Times New Roman"/>
+          <w:sz w:val="24"/>
+        </w:rPr>
         <w:t xml:space="preserve"> Surabaya</w:t>
       </w:r>
     </w:p>
     <w:p>
       <w:pPr>
         <w:jc w:val="center"/>
-      </w:pPr>
-      <w:r>
+        <w:rPr>
+          <w:rFonts w:ascii="Times New Roman" w:hAnsi="Times New Roman" w:cs="Times New Roman"/>
+          <w:sz w:val="24"/>
+        </w:rPr>
+      </w:pPr>
+      <w:r>
+        <w:rPr>
+          <w:rFonts w:ascii="Times New Roman" w:hAnsi="Times New Roman" w:cs="Times New Roman"/>
+          <w:sz w:val="24"/>
+        </w:rPr>
         <w:t>Oleh:</w:t>
       </w:r>
     </w:p>
     <w:p>
       <w:pPr>
         <w:jc w:val="center"/>
-      </w:pPr>
-      <w:r>
+        <w:rPr>
+          <w:rFonts w:ascii="Times New Roman" w:hAnsi="Times New Roman" w:cs="Times New Roman"/>
+          <w:sz w:val="24"/>
+        </w:rPr>
+      </w:pPr>
+      <w:r>
+        <w:rPr>
+          <w:rFonts w:ascii="Times New Roman" w:hAnsi="Times New Roman" w:cs="Times New Roman"/>
+          <w:sz w:val="24"/>
+        </w:rPr>
         <w:t>Andrean Januar Priatmojo</w:t>
       </w:r>
       <w:r>
+        <w:rPr>
+          <w:rFonts w:ascii="Times New Roman" w:hAnsi="Times New Roman" w:cs="Times New Roman"/>
+          <w:sz w:val="24"/>
+        </w:rPr>
         <w:tab/>
+      </w:r>
+      <w:r>
+        <w:rPr>
+          <w:rFonts w:ascii="Times New Roman" w:hAnsi="Times New Roman" w:cs="Times New Roman"/>
+          <w:sz w:val="24"/>
+        </w:rPr>
+        <w:tab/>
+      </w:r>
+      <w:r>
+        <w:rPr>
+          <w:rFonts w:ascii="Times New Roman" w:hAnsi="Times New Roman" w:cs="Times New Roman"/>
+          <w:sz w:val="24"/>
+        </w:rPr>
         <w:t>05111540000029</w:t>
       </w:r>
     </w:p>
     <w:p>
       <w:pPr>
-        <w:ind w:firstLine="720"/>
-      </w:pPr>
-      <w:proofErr w:type="spellStart"/>
-      <w:r>
+        <w:ind w:left="1440" w:firstLine="720"/>
+        <w:rPr>
+          <w:rFonts w:ascii="Times New Roman" w:hAnsi="Times New Roman" w:cs="Times New Roman"/>
+          <w:sz w:val="24"/>
+        </w:rPr>
+      </w:pPr>
+      <w:proofErr w:type="spellStart"/>
+      <w:r>
+        <w:rPr>
+          <w:rFonts w:ascii="Times New Roman" w:hAnsi="Times New Roman" w:cs="Times New Roman"/>
+          <w:sz w:val="24"/>
+        </w:rPr>
         <w:t>Renaldi</w:t>
       </w:r>
       <w:proofErr w:type="spellEnd"/>
       <w:r>
+        <w:rPr>
+          <w:rFonts w:ascii="Times New Roman" w:hAnsi="Times New Roman" w:cs="Times New Roman"/>
+          <w:sz w:val="24"/>
+        </w:rPr>
         <w:t xml:space="preserve"> </w:t>
       </w:r>
       <w:proofErr w:type="spellStart"/>
       <w:r>
+        <w:rPr>
+          <w:rFonts w:ascii="Times New Roman" w:hAnsi="Times New Roman" w:cs="Times New Roman"/>
+          <w:sz w:val="24"/>
+        </w:rPr>
         <w:t>Wahyudiono</w:t>
       </w:r>
       <w:proofErr w:type="spellEnd"/>
       <w:r>
+        <w:rPr>
+          <w:rFonts w:ascii="Times New Roman" w:hAnsi="Times New Roman" w:cs="Times New Roman"/>
+          <w:sz w:val="24"/>
+        </w:rPr>
         <w:tab/>
+      </w:r>
+      <w:r>
+        <w:rPr>
+          <w:rFonts w:ascii="Times New Roman" w:hAnsi="Times New Roman" w:cs="Times New Roman"/>
+          <w:sz w:val="24"/>
+        </w:rPr>
+        <w:tab/>
+      </w:r>
+      <w:r>
+        <w:rPr>
+          <w:rFonts w:ascii="Times New Roman" w:hAnsi="Times New Roman" w:cs="Times New Roman"/>
+          <w:sz w:val="24"/>
+        </w:rPr>
+        <w:tab/>
+      </w:r>
+      <w:bookmarkStart w:id="0" w:name="_GoBack"/>
+      <w:bookmarkEnd w:id="0"/>
+      <w:r>
+        <w:rPr>
+          <w:rFonts w:ascii="Times New Roman" w:hAnsi="Times New Roman" w:cs="Times New Roman"/>
+          <w:sz w:val="24"/>
+        </w:rPr>
         <w:t>05111540000044</w:t>
       </w:r>
     </w:p>
-    <w:p/>
     <w:p>
-      <w:proofErr w:type="spellStart"/>
-      <w:r>
+      <w:pPr>
+        <w:rPr>
+          <w:rFonts w:ascii="Times New Roman" w:hAnsi="Times New Roman" w:cs="Times New Roman"/>
+          <w:sz w:val="24"/>
+        </w:rPr>
+      </w:pPr>
+    </w:p>
+    <w:p>
+      <w:pPr>
+        <w:rPr>
+          <w:rFonts w:ascii="Times New Roman" w:hAnsi="Times New Roman" w:cs="Times New Roman"/>
+          <w:sz w:val="24"/>
+        </w:rPr>
+      </w:pPr>
+      <w:proofErr w:type="spellStart"/>
+      <w:r>
+        <w:rPr>
+          <w:rFonts w:ascii="Times New Roman" w:hAnsi="Times New Roman" w:cs="Times New Roman"/>
+          <w:sz w:val="24"/>
+        </w:rPr>
         <w:t>Disetujui</w:t>
       </w:r>
       <w:proofErr w:type="spellEnd"/>
       <w:r>
+        <w:rPr>
+          <w:rFonts w:ascii="Times New Roman" w:hAnsi="Times New Roman" w:cs="Times New Roman"/>
+          <w:sz w:val="24"/>
+        </w:rPr>
         <w:t xml:space="preserve"> oleh </w:t>
       </w:r>
       <w:proofErr w:type="spellStart"/>
       <w:r>
+        <w:rPr>
+          <w:rFonts w:ascii="Times New Roman" w:hAnsi="Times New Roman" w:cs="Times New Roman"/>
+          <w:sz w:val="24"/>
+        </w:rPr>
         <w:t>Pembimbing</w:t>
       </w:r>
       <w:proofErr w:type="spellEnd"/>
       <w:r>
+        <w:rPr>
+          <w:rFonts w:ascii="Times New Roman" w:hAnsi="Times New Roman" w:cs="Times New Roman"/>
+          <w:sz w:val="24"/>
+        </w:rPr>
         <w:t xml:space="preserve"> </w:t>
       </w:r>
       <w:proofErr w:type="spellStart"/>
       <w:r>
+        <w:rPr>
+          <w:rFonts w:ascii="Times New Roman" w:hAnsi="Times New Roman" w:cs="Times New Roman"/>
+          <w:sz w:val="24"/>
+        </w:rPr>
         <w:t>Kerja</w:t>
       </w:r>
       <w:proofErr w:type="spellEnd"/>
       <w:r>
+        <w:rPr>
+          <w:rFonts w:ascii="Times New Roman" w:hAnsi="Times New Roman" w:cs="Times New Roman"/>
+          <w:sz w:val="24"/>
+        </w:rPr>
         <w:t xml:space="preserve"> </w:t>
       </w:r>
       <w:proofErr w:type="spellStart"/>
       <w:r>
+        <w:rPr>
+          <w:rFonts w:ascii="Times New Roman" w:hAnsi="Times New Roman" w:cs="Times New Roman"/>
+          <w:sz w:val="24"/>
+        </w:rPr>
         <w:t>Praktik</w:t>
       </w:r>
       <w:proofErr w:type="spellEnd"/>
       <w:r>
+        <w:rPr>
+          <w:rFonts w:ascii="Times New Roman" w:hAnsi="Times New Roman" w:cs="Times New Roman"/>
+          <w:sz w:val="24"/>
+        </w:rPr>
         <w:t>:</w:t>
       </w:r>
     </w:p>
@@ -168,46 +368,80 @@
           <w:ilvl w:val="0"/>
           <w:numId w:val="1"/>
         </w:numPr>
-      </w:pPr>
-      <w:proofErr w:type="spellStart"/>
-      <w:r>
+        <w:rPr>
+          <w:rFonts w:ascii="Times New Roman" w:hAnsi="Times New Roman" w:cs="Times New Roman"/>
+          <w:sz w:val="24"/>
+        </w:rPr>
+      </w:pPr>
+      <w:proofErr w:type="spellStart"/>
+      <w:r>
+        <w:rPr>
+          <w:rFonts w:ascii="Times New Roman" w:hAnsi="Times New Roman" w:cs="Times New Roman"/>
+          <w:sz w:val="24"/>
+        </w:rPr>
         <w:t>Dr.Eng</w:t>
       </w:r>
       <w:proofErr w:type="spellEnd"/>
       <w:r>
+        <w:rPr>
+          <w:rFonts w:ascii="Times New Roman" w:hAnsi="Times New Roman" w:cs="Times New Roman"/>
+          <w:sz w:val="24"/>
+        </w:rPr>
         <w:t xml:space="preserve">. </w:t>
       </w:r>
       <w:proofErr w:type="spellStart"/>
       <w:r>
+        <w:rPr>
+          <w:rFonts w:ascii="Times New Roman" w:hAnsi="Times New Roman" w:cs="Times New Roman"/>
+          <w:sz w:val="24"/>
+        </w:rPr>
         <w:t>Chastine</w:t>
       </w:r>
       <w:proofErr w:type="spellEnd"/>
       <w:r>
+        <w:rPr>
+          <w:rFonts w:ascii="Times New Roman" w:hAnsi="Times New Roman" w:cs="Times New Roman"/>
+          <w:sz w:val="24"/>
+        </w:rPr>
         <w:t xml:space="preserve"> </w:t>
       </w:r>
       <w:proofErr w:type="spellStart"/>
       <w:r>
+        <w:rPr>
+          <w:rFonts w:ascii="Times New Roman" w:hAnsi="Times New Roman" w:cs="Times New Roman"/>
+          <w:sz w:val="24"/>
+        </w:rPr>
         <w:t>Fatichah</w:t>
       </w:r>
       <w:proofErr w:type="spellEnd"/>
       <w:r>
+        <w:rPr>
+          <w:rFonts w:ascii="Times New Roman" w:hAnsi="Times New Roman" w:cs="Times New Roman"/>
+          <w:sz w:val="24"/>
+        </w:rPr>
         <w:t xml:space="preserve">, </w:t>
       </w:r>
       <w:proofErr w:type="spellStart"/>
       <w:proofErr w:type="gramStart"/>
       <w:r>
+        <w:rPr>
+          <w:rFonts w:ascii="Times New Roman" w:hAnsi="Times New Roman" w:cs="Times New Roman"/>
+          <w:sz w:val="24"/>
+        </w:rPr>
         <w:t>S.Kom</w:t>
       </w:r>
       <w:proofErr w:type="spellEnd"/>
       <w:proofErr w:type="gramEnd"/>
       <w:r>
+        <w:rPr>
+          <w:rFonts w:ascii="Times New Roman" w:hAnsi="Times New Roman" w:cs="Times New Roman"/>
+          <w:sz w:val="24"/>
+        </w:rPr>
         <w:t>., M.Kom.</w:t>
       </w:r>
-      <w:bookmarkStart w:id="0" w:name="_GoBack"/>
-      <w:bookmarkEnd w:id="0"/>
     </w:p>
     <w:sectPr>
-      <w:pgSz w:w="8392" w:h="11907" w:code="11"/>
+      <w:pgSz w:w="11907" w:h="16840" w:code="9"/>
       <w:pgMar w:top="1440" w:right="1440" w:bottom="1440" w:left="1440" w:header="720" w:footer="720" w:gutter="0"/>
       <w:cols w:space="720"/>
       <w:docGrid w:linePitch="360"/>

--- a/lembar pengesahan.docx
+++ b/lembar pengesahan.docx
@@ -7,13 +7,15 @@
         <w:jc w:val="center"/>
         <w:rPr>
           <w:rFonts w:ascii="Times New Roman" w:hAnsi="Times New Roman" w:cs="Times New Roman"/>
-          <w:sz w:val="24"/>
-        </w:rPr>
-      </w:pPr>
-      <w:r>
-        <w:rPr>
-          <w:rFonts w:ascii="Times New Roman" w:hAnsi="Times New Roman" w:cs="Times New Roman"/>
-          <w:sz w:val="24"/>
+          <w:b/>
+          <w:sz w:val="28"/>
+        </w:rPr>
+      </w:pPr>
+      <w:r>
+        <w:rPr>
+          <w:rFonts w:ascii="Times New Roman" w:hAnsi="Times New Roman" w:cs="Times New Roman"/>
+          <w:b/>
+          <w:sz w:val="28"/>
         </w:rPr>
         <w:t>LEMBAR PENGESAHAN</w:t>
       </w:r>
@@ -23,13 +25,15 @@
         <w:jc w:val="center"/>
         <w:rPr>
           <w:rFonts w:ascii="Times New Roman" w:hAnsi="Times New Roman" w:cs="Times New Roman"/>
-          <w:sz w:val="24"/>
-        </w:rPr>
-      </w:pPr>
-      <w:r>
-        <w:rPr>
-          <w:rFonts w:ascii="Times New Roman" w:hAnsi="Times New Roman" w:cs="Times New Roman"/>
-          <w:sz w:val="24"/>
+          <w:b/>
+          <w:sz w:val="28"/>
+        </w:rPr>
+      </w:pPr>
+      <w:r>
+        <w:rPr>
+          <w:rFonts w:ascii="Times New Roman" w:hAnsi="Times New Roman" w:cs="Times New Roman"/>
+          <w:b/>
+          <w:sz w:val="28"/>
         </w:rPr>
         <w:t>KERJA PRAKTIK</w:t>
       </w:r>
@@ -45,17 +49,56 @@
     </w:p>
     <w:p>
       <w:pPr>
+        <w:ind w:left="1134" w:right="1134"/>
         <w:jc w:val="center"/>
         <w:rPr>
           <w:rFonts w:ascii="Times New Roman" w:hAnsi="Times New Roman" w:cs="Times New Roman"/>
-          <w:sz w:val="24"/>
-        </w:rPr>
-      </w:pPr>
-      <w:proofErr w:type="spellStart"/>
-      <w:r>
-        <w:rPr>
-          <w:rFonts w:ascii="Times New Roman" w:hAnsi="Times New Roman" w:cs="Times New Roman"/>
-          <w:sz w:val="24"/>
+          <w:b/>
+          <w:sz w:val="28"/>
+        </w:rPr>
+      </w:pPr>
+      <w:proofErr w:type="spellStart"/>
+      <w:r>
+        <w:rPr>
+          <w:rFonts w:ascii="Times New Roman" w:hAnsi="Times New Roman" w:cs="Times New Roman"/>
+          <w:b/>
+          <w:sz w:val="28"/>
+        </w:rPr>
+        <w:t>Rancang</w:t>
+      </w:r>
+      <w:proofErr w:type="spellEnd"/>
+      <w:r>
+        <w:rPr>
+          <w:rFonts w:ascii="Times New Roman" w:hAnsi="Times New Roman" w:cs="Times New Roman"/>
+          <w:b/>
+          <w:sz w:val="28"/>
+        </w:rPr>
+        <w:t xml:space="preserve"> </w:t>
+      </w:r>
+      <w:proofErr w:type="spellStart"/>
+      <w:r>
+        <w:rPr>
+          <w:rFonts w:ascii="Times New Roman" w:hAnsi="Times New Roman" w:cs="Times New Roman"/>
+          <w:b/>
+          <w:sz w:val="28"/>
+        </w:rPr>
+        <w:t>Bangun</w:t>
+      </w:r>
+      <w:proofErr w:type="spellEnd"/>
+      <w:r>
+        <w:rPr>
+          <w:rFonts w:ascii="Times New Roman" w:hAnsi="Times New Roman" w:cs="Times New Roman"/>
+          <w:b/>
+          <w:sz w:val="28"/>
+        </w:rPr>
+        <w:t xml:space="preserve"> </w:t>
+      </w:r>
+      <w:proofErr w:type="spellStart"/>
+      <w:r>
+        <w:rPr>
+          <w:rFonts w:ascii="Times New Roman" w:hAnsi="Times New Roman" w:cs="Times New Roman"/>
+          <w:b/>
+          <w:sz w:val="28"/>
         </w:rPr>
         <w:t>Aplikasi</w:t>
       </w:r>
@@ -63,7 +106,16 @@
       <w:r>
         <w:rPr>
           <w:rFonts w:ascii="Times New Roman" w:hAnsi="Times New Roman" w:cs="Times New Roman"/>
-          <w:sz w:val="24"/>
+          <w:b/>
+          <w:sz w:val="28"/>
+        </w:rPr>
+        <w:t xml:space="preserve"> Blog</w:t>
+      </w:r>
+      <w:r>
+        <w:rPr>
+          <w:rFonts w:ascii="Times New Roman" w:hAnsi="Times New Roman" w:cs="Times New Roman"/>
+          <w:b/>
+          <w:sz w:val="28"/>
         </w:rPr>
         <w:t xml:space="preserve"> </w:t>
       </w:r>
@@ -71,7 +123,8 @@
       <w:r>
         <w:rPr>
           <w:rFonts w:ascii="Times New Roman" w:hAnsi="Times New Roman" w:cs="Times New Roman"/>
-          <w:sz w:val="24"/>
+          <w:b/>
+          <w:sz w:val="28"/>
         </w:rPr>
         <w:t>Berbasis</w:t>
       </w:r>
@@ -79,7 +132,8 @@
       <w:r>
         <w:rPr>
           <w:rFonts w:ascii="Times New Roman" w:hAnsi="Times New Roman" w:cs="Times New Roman"/>
-          <w:sz w:val="24"/>
+          <w:b/>
+          <w:sz w:val="28"/>
         </w:rPr>
         <w:t xml:space="preserve"> Web </w:t>
       </w:r>
@@ -87,7 +141,8 @@
       <w:r>
         <w:rPr>
           <w:rFonts w:ascii="Times New Roman" w:hAnsi="Times New Roman" w:cs="Times New Roman"/>
-          <w:sz w:val="24"/>
+          <w:b/>
+          <w:sz w:val="28"/>
         </w:rPr>
         <w:t>untuk</w:t>
       </w:r>
@@ -95,7 +150,8 @@
       <w:r>
         <w:rPr>
           <w:rFonts w:ascii="Times New Roman" w:hAnsi="Times New Roman" w:cs="Times New Roman"/>
-          <w:sz w:val="24"/>
+          <w:b/>
+          <w:sz w:val="28"/>
         </w:rPr>
         <w:t xml:space="preserve"> </w:t>
       </w:r>
@@ -103,7 +159,8 @@
       <w:r>
         <w:rPr>
           <w:rFonts w:ascii="Times New Roman" w:hAnsi="Times New Roman" w:cs="Times New Roman"/>
-          <w:sz w:val="24"/>
+          <w:b/>
+          <w:sz w:val="28"/>
         </w:rPr>
         <w:t>Menampilkan</w:t>
       </w:r>
@@ -111,7 +168,8 @@
       <w:r>
         <w:rPr>
           <w:rFonts w:ascii="Times New Roman" w:hAnsi="Times New Roman" w:cs="Times New Roman"/>
-          <w:sz w:val="24"/>
+          <w:b/>
+          <w:sz w:val="28"/>
         </w:rPr>
         <w:t xml:space="preserve"> </w:t>
       </w:r>
@@ -119,7 +177,8 @@
       <w:r>
         <w:rPr>
           <w:rFonts w:ascii="Times New Roman" w:hAnsi="Times New Roman" w:cs="Times New Roman"/>
-          <w:sz w:val="24"/>
+          <w:b/>
+          <w:sz w:val="28"/>
         </w:rPr>
         <w:t>Informasi</w:t>
       </w:r>
@@ -127,7 +186,8 @@
       <w:r>
         <w:rPr>
           <w:rFonts w:ascii="Times New Roman" w:hAnsi="Times New Roman" w:cs="Times New Roman"/>
-          <w:sz w:val="24"/>
+          <w:b/>
+          <w:sz w:val="28"/>
         </w:rPr>
         <w:t xml:space="preserve"> dan </w:t>
       </w:r>
@@ -135,7 +195,8 @@
       <w:r>
         <w:rPr>
           <w:rFonts w:ascii="Times New Roman" w:hAnsi="Times New Roman" w:cs="Times New Roman"/>
-          <w:sz w:val="24"/>
+          <w:b/>
+          <w:sz w:val="28"/>
         </w:rPr>
         <w:t>Kegiatan</w:t>
       </w:r>
@@ -143,15 +204,33 @@
       <w:r>
         <w:rPr>
           <w:rFonts w:ascii="Times New Roman" w:hAnsi="Times New Roman" w:cs="Times New Roman"/>
-          <w:sz w:val="24"/>
-        </w:rPr>
-        <w:t xml:space="preserve"> Perusahaan </w:t>
-      </w:r>
-      <w:proofErr w:type="spellStart"/>
-      <w:r>
-        <w:rPr>
-          <w:rFonts w:ascii="Times New Roman" w:hAnsi="Times New Roman" w:cs="Times New Roman"/>
-          <w:sz w:val="24"/>
+          <w:b/>
+          <w:sz w:val="28"/>
+        </w:rPr>
+        <w:t xml:space="preserve"> </w:t>
+      </w:r>
+      <w:r>
+        <w:rPr>
+          <w:rFonts w:ascii="Times New Roman" w:hAnsi="Times New Roman" w:cs="Times New Roman"/>
+          <w:b/>
+          <w:sz w:val="28"/>
+        </w:rPr>
+        <w:t>PT</w:t>
+      </w:r>
+      <w:r>
+        <w:rPr>
+          <w:rFonts w:ascii="Times New Roman" w:hAnsi="Times New Roman" w:cs="Times New Roman"/>
+          <w:b/>
+          <w:sz w:val="28"/>
+        </w:rPr>
+        <w:t xml:space="preserve"> </w:t>
+      </w:r>
+      <w:proofErr w:type="spellStart"/>
+      <w:r>
+        <w:rPr>
+          <w:rFonts w:ascii="Times New Roman" w:hAnsi="Times New Roman" w:cs="Times New Roman"/>
+          <w:b/>
+          <w:sz w:val="28"/>
         </w:rPr>
         <w:t>Karapan</w:t>
       </w:r>
@@ -159,19 +238,56 @@
       <w:r>
         <w:rPr>
           <w:rFonts w:ascii="Times New Roman" w:hAnsi="Times New Roman" w:cs="Times New Roman"/>
-          <w:sz w:val="24"/>
+          <w:b/>
+          <w:sz w:val="28"/>
+        </w:rPr>
+        <w:t xml:space="preserve"> </w:t>
+      </w:r>
+      <w:proofErr w:type="spellStart"/>
+      <w:r>
+        <w:rPr>
+          <w:rFonts w:ascii="Times New Roman" w:hAnsi="Times New Roman" w:cs="Times New Roman"/>
+          <w:b/>
+          <w:sz w:val="28"/>
+        </w:rPr>
+        <w:t>Tekno</w:t>
+      </w:r>
+      <w:proofErr w:type="spellEnd"/>
+      <w:r>
+        <w:rPr>
+          <w:rFonts w:ascii="Times New Roman" w:hAnsi="Times New Roman" w:cs="Times New Roman"/>
+          <w:b/>
+          <w:sz w:val="28"/>
+        </w:rPr>
+        <w:t xml:space="preserve"> Digital</w:t>
+      </w:r>
+      <w:r>
+        <w:rPr>
+          <w:rFonts w:ascii="Times New Roman" w:hAnsi="Times New Roman" w:cs="Times New Roman"/>
+          <w:b/>
+          <w:sz w:val="28"/>
         </w:rPr>
         <w:t xml:space="preserve"> Surabaya</w:t>
       </w:r>
     </w:p>
     <w:p>
       <w:pPr>
+        <w:ind w:left="1134" w:right="1134"/>
         <w:jc w:val="center"/>
         <w:rPr>
           <w:rFonts w:ascii="Times New Roman" w:hAnsi="Times New Roman" w:cs="Times New Roman"/>
           <w:sz w:val="24"/>
         </w:rPr>
       </w:pPr>
+    </w:p>
+    <w:p>
+      <w:pPr>
+        <w:jc w:val="center"/>
+        <w:rPr>
+          <w:rFonts w:ascii="Times New Roman" w:hAnsi="Times New Roman" w:cs="Times New Roman"/>
+          <w:sz w:val="24"/>
+        </w:rPr>
+      </w:pPr>
       <w:r>
         <w:rPr>
           <w:rFonts w:ascii="Times New Roman" w:hAnsi="Times New Roman" w:cs="Times New Roman"/>
@@ -188,9 +304,19 @@
           <w:sz w:val="24"/>
         </w:rPr>
       </w:pPr>
-      <w:r>
-        <w:rPr>
-          <w:rFonts w:ascii="Times New Roman" w:hAnsi="Times New Roman" w:cs="Times New Roman"/>
+    </w:p>
+    <w:p>
+      <w:pPr>
+        <w:ind w:left="1560" w:firstLine="283"/>
+        <w:rPr>
+          <w:rFonts w:ascii="Times New Roman" w:hAnsi="Times New Roman" w:cs="Times New Roman"/>
+          <w:sz w:val="24"/>
+        </w:rPr>
+      </w:pPr>
+      <w:r>
+        <w:rPr>
+          <w:rFonts w:ascii="Times New Roman" w:hAnsi="Times New Roman" w:cs="Times New Roman"/>
+          <w:b/>
           <w:sz w:val="24"/>
         </w:rPr>
         <w:t>Andrean Januar Priatmojo</w:t>
@@ -207,6 +333,50 @@
           <w:rFonts w:ascii="Times New Roman" w:hAnsi="Times New Roman" w:cs="Times New Roman"/>
           <w:sz w:val="24"/>
         </w:rPr>
+        <w:t>05111540000029</w:t>
+      </w:r>
+    </w:p>
+    <w:p>
+      <w:pPr>
+        <w:ind w:left="1560" w:firstLine="283"/>
+        <w:rPr>
+          <w:rFonts w:ascii="Times New Roman" w:hAnsi="Times New Roman" w:cs="Times New Roman"/>
+          <w:sz w:val="24"/>
+        </w:rPr>
+      </w:pPr>
+      <w:proofErr w:type="spellStart"/>
+      <w:r>
+        <w:rPr>
+          <w:rFonts w:ascii="Times New Roman" w:hAnsi="Times New Roman" w:cs="Times New Roman"/>
+          <w:b/>
+          <w:sz w:val="24"/>
+        </w:rPr>
+        <w:t>Renaldi</w:t>
+      </w:r>
+      <w:proofErr w:type="spellEnd"/>
+      <w:r>
+        <w:rPr>
+          <w:rFonts w:ascii="Times New Roman" w:hAnsi="Times New Roman" w:cs="Times New Roman"/>
+          <w:b/>
+          <w:sz w:val="24"/>
+        </w:rPr>
+        <w:t xml:space="preserve"> </w:t>
+      </w:r>
+      <w:proofErr w:type="spellStart"/>
+      <w:r>
+        <w:rPr>
+          <w:rFonts w:ascii="Times New Roman" w:hAnsi="Times New Roman" w:cs="Times New Roman"/>
+          <w:b/>
+          <w:sz w:val="24"/>
+        </w:rPr>
+        <w:t>Wahyudiono</w:t>
+      </w:r>
+      <w:proofErr w:type="spellEnd"/>
+      <w:r>
+        <w:rPr>
+          <w:rFonts w:ascii="Times New Roman" w:hAnsi="Times New Roman" w:cs="Times New Roman"/>
+          <w:sz w:val="24"/>
+        </w:rPr>
         <w:tab/>
       </w:r>
       <w:r>
@@ -214,24 +384,78 @@
           <w:rFonts w:ascii="Times New Roman" w:hAnsi="Times New Roman" w:cs="Times New Roman"/>
           <w:sz w:val="24"/>
         </w:rPr>
-        <w:t>05111540000029</w:t>
-      </w:r>
-    </w:p>
-    <w:p>
-      <w:pPr>
-        <w:ind w:left="1440" w:firstLine="720"/>
-        <w:rPr>
-          <w:rFonts w:ascii="Times New Roman" w:hAnsi="Times New Roman" w:cs="Times New Roman"/>
-          <w:sz w:val="24"/>
-        </w:rPr>
-      </w:pPr>
-      <w:proofErr w:type="spellStart"/>
-      <w:r>
-        <w:rPr>
-          <w:rFonts w:ascii="Times New Roman" w:hAnsi="Times New Roman" w:cs="Times New Roman"/>
-          <w:sz w:val="24"/>
-        </w:rPr>
-        <w:t>Renaldi</w:t>
+        <w:tab/>
+      </w:r>
+      <w:r>
+        <w:rPr>
+          <w:rFonts w:ascii="Times New Roman" w:hAnsi="Times New Roman" w:cs="Times New Roman"/>
+          <w:sz w:val="24"/>
+        </w:rPr>
+        <w:t>05111540000044</w:t>
+      </w:r>
+    </w:p>
+    <w:p>
+      <w:pPr>
+        <w:rPr>
+          <w:rFonts w:ascii="Times New Roman" w:hAnsi="Times New Roman" w:cs="Times New Roman"/>
+          <w:sz w:val="24"/>
+        </w:rPr>
+      </w:pPr>
+    </w:p>
+    <w:p>
+      <w:pPr>
+        <w:rPr>
+          <w:rFonts w:ascii="Times New Roman" w:hAnsi="Times New Roman" w:cs="Times New Roman"/>
+          <w:sz w:val="24"/>
+        </w:rPr>
+      </w:pPr>
+    </w:p>
+    <w:p>
+      <w:pPr>
+        <w:rPr>
+          <w:rFonts w:ascii="Times New Roman" w:hAnsi="Times New Roman" w:cs="Times New Roman"/>
+          <w:sz w:val="24"/>
+        </w:rPr>
+      </w:pPr>
+    </w:p>
+    <w:p>
+      <w:pPr>
+        <w:rPr>
+          <w:rFonts w:ascii="Times New Roman" w:hAnsi="Times New Roman" w:cs="Times New Roman"/>
+          <w:sz w:val="24"/>
+        </w:rPr>
+      </w:pPr>
+    </w:p>
+    <w:p>
+      <w:pPr>
+        <w:rPr>
+          <w:rFonts w:ascii="Times New Roman" w:hAnsi="Times New Roman" w:cs="Times New Roman"/>
+          <w:sz w:val="24"/>
+        </w:rPr>
+      </w:pPr>
+      <w:proofErr w:type="spellStart"/>
+      <w:r>
+        <w:rPr>
+          <w:rFonts w:ascii="Times New Roman" w:hAnsi="Times New Roman" w:cs="Times New Roman"/>
+          <w:sz w:val="24"/>
+        </w:rPr>
+        <w:t>Disetujui</w:t>
+      </w:r>
+      <w:proofErr w:type="spellEnd"/>
+      <w:r>
+        <w:rPr>
+          <w:rFonts w:ascii="Times New Roman" w:hAnsi="Times New Roman" w:cs="Times New Roman"/>
+          <w:sz w:val="24"/>
+        </w:rPr>
+        <w:t xml:space="preserve"> oleh </w:t>
+      </w:r>
+      <w:proofErr w:type="spellStart"/>
+      <w:r>
+        <w:rPr>
+          <w:rFonts w:ascii="Times New Roman" w:hAnsi="Times New Roman" w:cs="Times New Roman"/>
+          <w:sz w:val="24"/>
+        </w:rPr>
+        <w:t>Pembimbing</w:t>
       </w:r>
       <w:proofErr w:type="spellEnd"/>
       <w:r>
@@ -247,78 +471,7 @@
           <w:rFonts w:ascii="Times New Roman" w:hAnsi="Times New Roman" w:cs="Times New Roman"/>
           <w:sz w:val="24"/>
         </w:rPr>
-        <w:t>Wahyudiono</w:t>
-      </w:r>
-      <w:proofErr w:type="spellEnd"/>
-      <w:r>
-        <w:rPr>
-          <w:rFonts w:ascii="Times New Roman" w:hAnsi="Times New Roman" w:cs="Times New Roman"/>
-          <w:sz w:val="24"/>
-        </w:rPr>
-        <w:tab/>
-      </w:r>
-      <w:r>
-        <w:rPr>
-          <w:rFonts w:ascii="Times New Roman" w:hAnsi="Times New Roman" w:cs="Times New Roman"/>
-          <w:sz w:val="24"/>
-        </w:rPr>
-        <w:tab/>
-      </w:r>
-      <w:r>
-        <w:rPr>
-          <w:rFonts w:ascii="Times New Roman" w:hAnsi="Times New Roman" w:cs="Times New Roman"/>
-          <w:sz w:val="24"/>
-        </w:rPr>
-        <w:tab/>
-      </w:r>
-      <w:bookmarkStart w:id="0" w:name="_GoBack"/>
-      <w:bookmarkEnd w:id="0"/>
-      <w:r>
-        <w:rPr>
-          <w:rFonts w:ascii="Times New Roman" w:hAnsi="Times New Roman" w:cs="Times New Roman"/>
-          <w:sz w:val="24"/>
-        </w:rPr>
-        <w:t>05111540000044</w:t>
-      </w:r>
-    </w:p>
-    <w:p>
-      <w:pPr>
-        <w:rPr>
-          <w:rFonts w:ascii="Times New Roman" w:hAnsi="Times New Roman" w:cs="Times New Roman"/>
-          <w:sz w:val="24"/>
-        </w:rPr>
-      </w:pPr>
-    </w:p>
-    <w:p>
-      <w:pPr>
-        <w:rPr>
-          <w:rFonts w:ascii="Times New Roman" w:hAnsi="Times New Roman" w:cs="Times New Roman"/>
-          <w:sz w:val="24"/>
-        </w:rPr>
-      </w:pPr>
-      <w:proofErr w:type="spellStart"/>
-      <w:r>
-        <w:rPr>
-          <w:rFonts w:ascii="Times New Roman" w:hAnsi="Times New Roman" w:cs="Times New Roman"/>
-          <w:sz w:val="24"/>
-        </w:rPr>
-        <w:t>Disetujui</w:t>
-      </w:r>
-      <w:proofErr w:type="spellEnd"/>
-      <w:r>
-        <w:rPr>
-          <w:rFonts w:ascii="Times New Roman" w:hAnsi="Times New Roman" w:cs="Times New Roman"/>
-          <w:sz w:val="24"/>
-        </w:rPr>
-        <w:t xml:space="preserve"> oleh </w:t>
-      </w:r>
-      <w:proofErr w:type="spellStart"/>
-      <w:r>
-        <w:rPr>
-          <w:rFonts w:ascii="Times New Roman" w:hAnsi="Times New Roman" w:cs="Times New Roman"/>
-          <w:sz w:val="24"/>
-        </w:rPr>
-        <w:t>Pembimbing</w:t>
+        <w:t>Kerja</w:t>
       </w:r>
       <w:proofErr w:type="spellEnd"/>
       <w:r>
@@ -334,22 +487,6 @@
           <w:rFonts w:ascii="Times New Roman" w:hAnsi="Times New Roman" w:cs="Times New Roman"/>
           <w:sz w:val="24"/>
         </w:rPr>
-        <w:t>Kerja</w:t>
-      </w:r>
-      <w:proofErr w:type="spellEnd"/>
-      <w:r>
-        <w:rPr>
-          <w:rFonts w:ascii="Times New Roman" w:hAnsi="Times New Roman" w:cs="Times New Roman"/>
-          <w:sz w:val="24"/>
-        </w:rPr>
-        <w:t xml:space="preserve"> </w:t>
-      </w:r>
-      <w:proofErr w:type="spellStart"/>
-      <w:r>
-        <w:rPr>
-          <w:rFonts w:ascii="Times New Roman" w:hAnsi="Times New Roman" w:cs="Times New Roman"/>
-          <w:sz w:val="24"/>
-        </w:rPr>
         <w:t>Praktik</w:t>
       </w:r>
       <w:proofErr w:type="spellEnd"/>
@@ -360,6 +497,22 @@
         </w:rPr>
         <w:t>:</w:t>
       </w:r>
+    </w:p>
+    <w:p>
+      <w:pPr>
+        <w:rPr>
+          <w:rFonts w:ascii="Times New Roman" w:hAnsi="Times New Roman" w:cs="Times New Roman"/>
+          <w:sz w:val="24"/>
+        </w:rPr>
+      </w:pPr>
+    </w:p>
+    <w:p>
+      <w:pPr>
+        <w:rPr>
+          <w:rFonts w:ascii="Times New Roman" w:hAnsi="Times New Roman" w:cs="Times New Roman"/>
+          <w:sz w:val="24"/>
+        </w:rPr>
+      </w:pPr>
     </w:p>
     <w:p>
       <w:pPr>
@@ -368,6 +521,7 @@
           <w:ilvl w:val="0"/>
           <w:numId w:val="1"/>
         </w:numPr>
+        <w:ind w:left="426"/>
         <w:rPr>
           <w:rFonts w:ascii="Times New Roman" w:hAnsi="Times New Roman" w:cs="Times New Roman"/>
           <w:sz w:val="24"/>
@@ -437,12 +591,494 @@
           <w:rFonts w:ascii="Times New Roman" w:hAnsi="Times New Roman" w:cs="Times New Roman"/>
           <w:sz w:val="24"/>
         </w:rPr>
-        <w:t>., M.Kom.</w:t>
+        <w:t xml:space="preserve">., </w:t>
+      </w:r>
+      <w:proofErr w:type="spellStart"/>
+      <w:r>
+        <w:rPr>
+          <w:rFonts w:ascii="Times New Roman" w:hAnsi="Times New Roman" w:cs="Times New Roman"/>
+          <w:sz w:val="24"/>
+        </w:rPr>
+        <w:t>M.Kom</w:t>
+      </w:r>
+      <w:proofErr w:type="spellEnd"/>
+      <w:r>
+        <w:rPr>
+          <w:rFonts w:ascii="Times New Roman" w:hAnsi="Times New Roman" w:cs="Times New Roman"/>
+          <w:sz w:val="24"/>
+        </w:rPr>
+        <w:t>.</w:t>
+      </w:r>
+      <w:r>
+        <w:rPr>
+          <w:rFonts w:ascii="Times New Roman" w:hAnsi="Times New Roman" w:cs="Times New Roman"/>
+          <w:sz w:val="24"/>
+        </w:rPr>
+        <w:tab/>
+      </w:r>
+      <w:r>
+        <w:rPr>
+          <w:rFonts w:ascii="Times New Roman" w:hAnsi="Times New Roman" w:cs="Times New Roman"/>
+          <w:sz w:val="24"/>
+        </w:rPr>
+        <w:tab/>
+      </w:r>
+      <w:r>
+        <w:rPr>
+          <w:rFonts w:ascii="Times New Roman" w:hAnsi="Times New Roman" w:cs="Times New Roman"/>
+          <w:sz w:val="24"/>
+        </w:rPr>
+        <w:t>…………………</w:t>
+      </w:r>
+      <w:r>
+        <w:rPr>
+          <w:rFonts w:ascii="Times New Roman" w:hAnsi="Times New Roman" w:cs="Times New Roman"/>
+          <w:sz w:val="24"/>
+        </w:rPr>
+        <w:t>…..</w:t>
+      </w:r>
+    </w:p>
+    <w:p>
+      <w:pPr>
+        <w:pStyle w:val="ListParagraph"/>
+        <w:ind w:left="426"/>
+        <w:rPr>
+          <w:rFonts w:ascii="Times New Roman" w:hAnsi="Times New Roman" w:cs="Times New Roman"/>
+          <w:sz w:val="24"/>
+        </w:rPr>
+      </w:pPr>
+      <w:r>
+        <w:rPr>
+          <w:rFonts w:ascii="Times New Roman" w:hAnsi="Times New Roman" w:cs="Times New Roman"/>
+          <w:sz w:val="24"/>
+        </w:rPr>
+        <w:t>NIP.  197512202001122002</w:t>
+      </w:r>
+      <w:r>
+        <w:rPr>
+          <w:rFonts w:ascii="Times New Roman" w:hAnsi="Times New Roman" w:cs="Times New Roman"/>
+          <w:sz w:val="24"/>
+        </w:rPr>
+        <w:tab/>
+      </w:r>
+      <w:r>
+        <w:rPr>
+          <w:rFonts w:ascii="Times New Roman" w:hAnsi="Times New Roman" w:cs="Times New Roman"/>
+          <w:sz w:val="24"/>
+        </w:rPr>
+        <w:tab/>
+      </w:r>
+      <w:r>
+        <w:rPr>
+          <w:rFonts w:ascii="Times New Roman" w:hAnsi="Times New Roman" w:cs="Times New Roman"/>
+          <w:sz w:val="24"/>
+        </w:rPr>
+        <w:tab/>
+      </w:r>
+      <w:r>
+        <w:rPr>
+          <w:rFonts w:ascii="Times New Roman" w:hAnsi="Times New Roman" w:cs="Times New Roman"/>
+          <w:sz w:val="24"/>
+        </w:rPr>
+        <w:t xml:space="preserve">    </w:t>
+      </w:r>
+      <w:proofErr w:type="gramStart"/>
+      <w:r>
+        <w:rPr>
+          <w:rFonts w:ascii="Times New Roman" w:hAnsi="Times New Roman" w:cs="Times New Roman"/>
+          <w:sz w:val="24"/>
+        </w:rPr>
+        <w:t xml:space="preserve">   </w:t>
+      </w:r>
+      <w:r>
+        <w:rPr>
+          <w:rFonts w:ascii="Times New Roman" w:hAnsi="Times New Roman" w:cs="Times New Roman"/>
+          <w:sz w:val="24"/>
+        </w:rPr>
+        <w:t>(</w:t>
+      </w:r>
+      <w:proofErr w:type="spellStart"/>
+      <w:proofErr w:type="gramEnd"/>
+      <w:r>
+        <w:rPr>
+          <w:rFonts w:ascii="Times New Roman" w:hAnsi="Times New Roman" w:cs="Times New Roman"/>
+          <w:sz w:val="24"/>
+        </w:rPr>
+        <w:t>Pembimbing</w:t>
+      </w:r>
+      <w:proofErr w:type="spellEnd"/>
+      <w:r>
+        <w:rPr>
+          <w:rFonts w:ascii="Times New Roman" w:hAnsi="Times New Roman" w:cs="Times New Roman"/>
+          <w:sz w:val="24"/>
+        </w:rPr>
+        <w:t xml:space="preserve"> </w:t>
+      </w:r>
+      <w:proofErr w:type="spellStart"/>
+      <w:r>
+        <w:rPr>
+          <w:rFonts w:ascii="Times New Roman" w:hAnsi="Times New Roman" w:cs="Times New Roman"/>
+          <w:sz w:val="24"/>
+        </w:rPr>
+        <w:t>Departemen</w:t>
+      </w:r>
+      <w:proofErr w:type="spellEnd"/>
+      <w:r>
+        <w:rPr>
+          <w:rFonts w:ascii="Times New Roman" w:hAnsi="Times New Roman" w:cs="Times New Roman"/>
+          <w:sz w:val="24"/>
+        </w:rPr>
+        <w:t>)</w:t>
+      </w:r>
+    </w:p>
+    <w:p>
+      <w:pPr>
+        <w:pStyle w:val="ListParagraph"/>
+        <w:ind w:left="0"/>
+        <w:rPr>
+          <w:rFonts w:ascii="Times New Roman" w:hAnsi="Times New Roman" w:cs="Times New Roman"/>
+          <w:sz w:val="24"/>
+        </w:rPr>
+      </w:pPr>
+    </w:p>
+    <w:p>
+      <w:pPr>
+        <w:pStyle w:val="ListParagraph"/>
+        <w:ind w:left="0"/>
+        <w:rPr>
+          <w:rFonts w:ascii="Times New Roman" w:hAnsi="Times New Roman" w:cs="Times New Roman"/>
+          <w:sz w:val="24"/>
+        </w:rPr>
+      </w:pPr>
+    </w:p>
+    <w:p>
+      <w:pPr>
+        <w:pStyle w:val="ListParagraph"/>
+        <w:ind w:left="0"/>
+        <w:rPr>
+          <w:rFonts w:ascii="Times New Roman" w:hAnsi="Times New Roman" w:cs="Times New Roman"/>
+          <w:sz w:val="24"/>
+        </w:rPr>
+      </w:pPr>
+    </w:p>
+    <w:p>
+      <w:pPr>
+        <w:pStyle w:val="ListParagraph"/>
+        <w:ind w:left="0"/>
+        <w:rPr>
+          <w:rFonts w:ascii="Times New Roman" w:hAnsi="Times New Roman" w:cs="Times New Roman"/>
+          <w:sz w:val="24"/>
+        </w:rPr>
+      </w:pPr>
+    </w:p>
+    <w:p>
+      <w:pPr>
+        <w:pStyle w:val="ListParagraph"/>
+        <w:ind w:left="0"/>
+        <w:rPr>
+          <w:rFonts w:ascii="Times New Roman" w:hAnsi="Times New Roman" w:cs="Times New Roman"/>
+          <w:sz w:val="24"/>
+        </w:rPr>
+      </w:pPr>
+    </w:p>
+    <w:p>
+      <w:pPr>
+        <w:pStyle w:val="ListParagraph"/>
+        <w:numPr>
+          <w:ilvl w:val="0"/>
+          <w:numId w:val="1"/>
+        </w:numPr>
+        <w:ind w:left="426"/>
+        <w:rPr>
+          <w:rFonts w:ascii="Times New Roman" w:hAnsi="Times New Roman" w:cs="Times New Roman"/>
+          <w:sz w:val="24"/>
+        </w:rPr>
+      </w:pPr>
+      <w:proofErr w:type="spellStart"/>
+      <w:r>
+        <w:rPr>
+          <w:rFonts w:ascii="Times New Roman" w:hAnsi="Times New Roman" w:cs="Times New Roman"/>
+          <w:sz w:val="24"/>
+        </w:rPr>
+        <w:t>Badrut</w:t>
+      </w:r>
+      <w:proofErr w:type="spellEnd"/>
+      <w:r>
+        <w:rPr>
+          <w:rFonts w:ascii="Times New Roman" w:hAnsi="Times New Roman" w:cs="Times New Roman"/>
+          <w:sz w:val="24"/>
+        </w:rPr>
+        <w:t xml:space="preserve"> </w:t>
+      </w:r>
+      <w:proofErr w:type="spellStart"/>
+      <w:r>
+        <w:rPr>
+          <w:rFonts w:ascii="Times New Roman" w:hAnsi="Times New Roman" w:cs="Times New Roman"/>
+          <w:sz w:val="24"/>
+        </w:rPr>
+        <w:t>Tamam</w:t>
+      </w:r>
+      <w:proofErr w:type="spellEnd"/>
+      <w:r>
+        <w:rPr>
+          <w:rFonts w:ascii="Times New Roman" w:hAnsi="Times New Roman" w:cs="Times New Roman"/>
+          <w:sz w:val="24"/>
+        </w:rPr>
+        <w:t xml:space="preserve"> </w:t>
+      </w:r>
+      <w:proofErr w:type="spellStart"/>
+      <w:r>
+        <w:rPr>
+          <w:rFonts w:ascii="Times New Roman" w:hAnsi="Times New Roman" w:cs="Times New Roman"/>
+          <w:sz w:val="24"/>
+        </w:rPr>
+        <w:t>Hikmawan</w:t>
+      </w:r>
+      <w:proofErr w:type="spellEnd"/>
+      <w:r>
+        <w:rPr>
+          <w:rFonts w:ascii="Times New Roman" w:hAnsi="Times New Roman" w:cs="Times New Roman"/>
+          <w:sz w:val="24"/>
+        </w:rPr>
+        <w:t xml:space="preserve"> </w:t>
+      </w:r>
+      <w:proofErr w:type="spellStart"/>
+      <w:r>
+        <w:rPr>
+          <w:rFonts w:ascii="Times New Roman" w:hAnsi="Times New Roman" w:cs="Times New Roman"/>
+          <w:sz w:val="24"/>
+        </w:rPr>
+        <w:t>Fauzi</w:t>
+      </w:r>
+      <w:proofErr w:type="spellEnd"/>
+      <w:r>
+        <w:rPr>
+          <w:rFonts w:ascii="Times New Roman" w:hAnsi="Times New Roman" w:cs="Times New Roman"/>
+          <w:sz w:val="24"/>
+        </w:rPr>
+        <w:t xml:space="preserve">, </w:t>
+      </w:r>
+      <w:proofErr w:type="spellStart"/>
+      <w:proofErr w:type="gramStart"/>
+      <w:r>
+        <w:rPr>
+          <w:rFonts w:ascii="Times New Roman" w:hAnsi="Times New Roman" w:cs="Times New Roman"/>
+          <w:sz w:val="24"/>
+        </w:rPr>
+        <w:t>S.Kom</w:t>
+      </w:r>
+      <w:proofErr w:type="spellEnd"/>
+      <w:proofErr w:type="gramEnd"/>
+      <w:r>
+        <w:rPr>
+          <w:rFonts w:ascii="Times New Roman" w:hAnsi="Times New Roman" w:cs="Times New Roman"/>
+          <w:sz w:val="24"/>
+        </w:rPr>
+        <w:tab/>
+      </w:r>
+      <w:r>
+        <w:rPr>
+          <w:rFonts w:ascii="Times New Roman" w:hAnsi="Times New Roman" w:cs="Times New Roman"/>
+          <w:sz w:val="24"/>
+        </w:rPr>
+        <w:tab/>
+      </w:r>
+      <w:r>
+        <w:rPr>
+          <w:rFonts w:ascii="Times New Roman" w:hAnsi="Times New Roman" w:cs="Times New Roman"/>
+          <w:sz w:val="24"/>
+        </w:rPr>
+        <w:t>……………………..</w:t>
+      </w:r>
+    </w:p>
+    <w:p>
+      <w:pPr>
+        <w:pStyle w:val="ListParagraph"/>
+        <w:ind w:left="5040"/>
+        <w:rPr>
+          <w:rFonts w:ascii="Times New Roman" w:hAnsi="Times New Roman" w:cs="Times New Roman"/>
+          <w:sz w:val="24"/>
+        </w:rPr>
+      </w:pPr>
+      <w:r>
+        <w:rPr>
+          <w:rFonts w:ascii="Times New Roman" w:hAnsi="Times New Roman" w:cs="Times New Roman"/>
+          <w:sz w:val="24"/>
+        </w:rPr>
+        <w:t xml:space="preserve">         (</w:t>
+      </w:r>
+      <w:proofErr w:type="spellStart"/>
+      <w:r>
+        <w:rPr>
+          <w:rFonts w:ascii="Times New Roman" w:hAnsi="Times New Roman" w:cs="Times New Roman"/>
+          <w:sz w:val="24"/>
+        </w:rPr>
+        <w:t>Pembimbing</w:t>
+      </w:r>
+      <w:proofErr w:type="spellEnd"/>
+      <w:r>
+        <w:rPr>
+          <w:rFonts w:ascii="Times New Roman" w:hAnsi="Times New Roman" w:cs="Times New Roman"/>
+          <w:sz w:val="24"/>
+        </w:rPr>
+        <w:t xml:space="preserve"> </w:t>
+      </w:r>
+      <w:proofErr w:type="spellStart"/>
+      <w:r>
+        <w:rPr>
+          <w:rFonts w:ascii="Times New Roman" w:hAnsi="Times New Roman" w:cs="Times New Roman"/>
+          <w:sz w:val="24"/>
+        </w:rPr>
+        <w:t>Lapangan</w:t>
+      </w:r>
+      <w:proofErr w:type="spellEnd"/>
+      <w:r>
+        <w:rPr>
+          <w:rFonts w:ascii="Times New Roman" w:hAnsi="Times New Roman" w:cs="Times New Roman"/>
+          <w:sz w:val="24"/>
+        </w:rPr>
+        <w:t>)</w:t>
+      </w:r>
+    </w:p>
+    <w:p>
+      <w:pPr>
+        <w:pStyle w:val="ListParagraph"/>
+        <w:ind w:left="5040"/>
+        <w:rPr>
+          <w:rFonts w:ascii="Times New Roman" w:hAnsi="Times New Roman" w:cs="Times New Roman"/>
+          <w:sz w:val="24"/>
+        </w:rPr>
+      </w:pPr>
+    </w:p>
+    <w:p>
+      <w:pPr>
+        <w:pStyle w:val="ListParagraph"/>
+        <w:ind w:left="5040"/>
+        <w:rPr>
+          <w:rFonts w:ascii="Times New Roman" w:hAnsi="Times New Roman" w:cs="Times New Roman"/>
+          <w:sz w:val="24"/>
+        </w:rPr>
+      </w:pPr>
+    </w:p>
+    <w:p>
+      <w:pPr>
+        <w:pStyle w:val="ListParagraph"/>
+        <w:ind w:left="5040"/>
+        <w:rPr>
+          <w:rFonts w:ascii="Times New Roman" w:hAnsi="Times New Roman" w:cs="Times New Roman"/>
+          <w:sz w:val="24"/>
+        </w:rPr>
+      </w:pPr>
+    </w:p>
+    <w:p>
+      <w:pPr>
+        <w:pStyle w:val="ListParagraph"/>
+        <w:ind w:left="0"/>
+        <w:jc w:val="center"/>
+        <w:rPr>
+          <w:rFonts w:ascii="Times New Roman" w:hAnsi="Times New Roman" w:cs="Times New Roman"/>
+          <w:sz w:val="24"/>
+        </w:rPr>
+      </w:pPr>
+    </w:p>
+    <w:p>
+      <w:pPr>
+        <w:pStyle w:val="ListParagraph"/>
+        <w:ind w:left="0"/>
+        <w:jc w:val="center"/>
+        <w:rPr>
+          <w:rFonts w:ascii="Times New Roman" w:hAnsi="Times New Roman" w:cs="Times New Roman"/>
+          <w:sz w:val="24"/>
+        </w:rPr>
+      </w:pPr>
+    </w:p>
+    <w:p>
+      <w:pPr>
+        <w:pStyle w:val="ListParagraph"/>
+        <w:ind w:left="0"/>
+        <w:jc w:val="center"/>
+        <w:rPr>
+          <w:rFonts w:ascii="Times New Roman" w:hAnsi="Times New Roman" w:cs="Times New Roman"/>
+          <w:sz w:val="24"/>
+        </w:rPr>
+      </w:pPr>
+    </w:p>
+    <w:p>
+      <w:pPr>
+        <w:pStyle w:val="ListParagraph"/>
+        <w:ind w:left="0"/>
+        <w:rPr>
+          <w:rFonts w:ascii="Times New Roman" w:hAnsi="Times New Roman" w:cs="Times New Roman"/>
+          <w:sz w:val="24"/>
+        </w:rPr>
+      </w:pPr>
+      <w:bookmarkStart w:id="0" w:name="_GoBack"/>
+      <w:bookmarkEnd w:id="0"/>
+    </w:p>
+    <w:p>
+      <w:pPr>
+        <w:pStyle w:val="ListParagraph"/>
+        <w:ind w:left="0"/>
+        <w:jc w:val="center"/>
+        <w:rPr>
+          <w:rFonts w:ascii="Times New Roman" w:hAnsi="Times New Roman" w:cs="Times New Roman"/>
+          <w:sz w:val="24"/>
+        </w:rPr>
+      </w:pPr>
+    </w:p>
+    <w:p>
+      <w:pPr>
+        <w:pStyle w:val="ListParagraph"/>
+        <w:ind w:left="0"/>
+        <w:jc w:val="center"/>
+        <w:rPr>
+          <w:rFonts w:ascii="Times New Roman" w:hAnsi="Times New Roman" w:cs="Times New Roman"/>
+          <w:b/>
+          <w:sz w:val="24"/>
+        </w:rPr>
+      </w:pPr>
+      <w:r>
+        <w:rPr>
+          <w:rFonts w:ascii="Times New Roman" w:hAnsi="Times New Roman" w:cs="Times New Roman"/>
+          <w:b/>
+          <w:sz w:val="24"/>
+        </w:rPr>
+        <w:t>SURABAYA</w:t>
+      </w:r>
+    </w:p>
+    <w:p>
+      <w:pPr>
+        <w:pStyle w:val="ListParagraph"/>
+        <w:ind w:left="0"/>
+        <w:jc w:val="center"/>
+        <w:rPr>
+          <w:rFonts w:ascii="Times New Roman" w:hAnsi="Times New Roman" w:cs="Times New Roman"/>
+          <w:b/>
+          <w:sz w:val="24"/>
+        </w:rPr>
+      </w:pPr>
+      <w:proofErr w:type="gramStart"/>
+      <w:r>
+        <w:rPr>
+          <w:rFonts w:ascii="Times New Roman" w:hAnsi="Times New Roman" w:cs="Times New Roman"/>
+          <w:b/>
+          <w:sz w:val="24"/>
+        </w:rPr>
+        <w:t>SEPTEMBER,</w:t>
+      </w:r>
+      <w:proofErr w:type="gramEnd"/>
+      <w:r>
+        <w:rPr>
+          <w:rFonts w:ascii="Times New Roman" w:hAnsi="Times New Roman" w:cs="Times New Roman"/>
+          <w:b/>
+          <w:sz w:val="24"/>
+        </w:rPr>
+        <w:t xml:space="preserve"> 2018</w:t>
       </w:r>
     </w:p>
     <w:sectPr>
       <w:pgSz w:w="11907" w:h="16840" w:code="9"/>
-      <w:pgMar w:top="1440" w:right="1440" w:bottom="1440" w:left="1440" w:header="720" w:footer="720" w:gutter="0"/>
+      <w:pgMar w:top="1440" w:right="1701" w:bottom="1440" w:left="1701" w:header="720" w:footer="720" w:gutter="0"/>
       <w:cols w:space="720"/>
       <w:docGrid w:linePitch="360"/>
     </w:sectPr>
@@ -455,8 +1091,8 @@
   <w:abstractNum w:abstractNumId="0" w15:restartNumberingAfterBreak="0">
     <w:nsid w:val="347B1F6D"/>
     <w:multiLevelType w:val="hybridMultilevel"/>
-    <w:tmpl w:val="4B50969A"/>
-    <w:lvl w:ilvl="0" w:tplc="0409000F">
+    <w:tmpl w:val="9506A642"/>
+    <w:lvl w:ilvl="0" w:tplc="D294058E">
       <w:start w:val="1"/>
       <w:numFmt w:val="decimal"/>
       <w:lvlText w:val="%1."/>
@@ -465,7 +1101,7 @@
         <w:ind w:left="720" w:hanging="360"/>
       </w:pPr>
       <w:rPr>
-        <w:rFonts w:hint="default"/>
+        <w:rFonts w:ascii="Times New Roman" w:eastAsiaTheme="minorHAnsi" w:hAnsi="Times New Roman" w:cs="Times New Roman"/>
       </w:rPr>
     </w:lvl>
     <w:lvl w:ilvl="1" w:tplc="04090019" w:tentative="1">

--- a/lembar pengesahan.docx
+++ b/lembar pengesahan.docx
@@ -209,66 +209,6 @@
         </w:rPr>
         <w:t xml:space="preserve"> </w:t>
       </w:r>
-      <w:r>
-        <w:rPr>
-          <w:rFonts w:ascii="Times New Roman" w:hAnsi="Times New Roman" w:cs="Times New Roman"/>
-          <w:b/>
-          <w:sz w:val="28"/>
-        </w:rPr>
-        <w:t>PT</w:t>
-      </w:r>
-      <w:r>
-        <w:rPr>
-          <w:rFonts w:ascii="Times New Roman" w:hAnsi="Times New Roman" w:cs="Times New Roman"/>
-          <w:b/>
-          <w:sz w:val="28"/>
-        </w:rPr>
-        <w:t xml:space="preserve"> </w:t>
-      </w:r>
-      <w:proofErr w:type="spellStart"/>
-      <w:r>
-        <w:rPr>
-          <w:rFonts w:ascii="Times New Roman" w:hAnsi="Times New Roman" w:cs="Times New Roman"/>
-          <w:b/>
-          <w:sz w:val="28"/>
-        </w:rPr>
-        <w:t>Karapan</w:t>
-      </w:r>
-      <w:proofErr w:type="spellEnd"/>
-      <w:r>
-        <w:rPr>
-          <w:rFonts w:ascii="Times New Roman" w:hAnsi="Times New Roman" w:cs="Times New Roman"/>
-          <w:b/>
-          <w:sz w:val="28"/>
-        </w:rPr>
-        <w:t xml:space="preserve"> </w:t>
-      </w:r>
-      <w:proofErr w:type="spellStart"/>
-      <w:r>
-        <w:rPr>
-          <w:rFonts w:ascii="Times New Roman" w:hAnsi="Times New Roman" w:cs="Times New Roman"/>
-          <w:b/>
-          <w:sz w:val="28"/>
-        </w:rPr>
-        <w:t>Tekno</w:t>
-      </w:r>
-      <w:proofErr w:type="spellEnd"/>
-      <w:r>
-        <w:rPr>
-          <w:rFonts w:ascii="Times New Roman" w:hAnsi="Times New Roman" w:cs="Times New Roman"/>
-          <w:b/>
-          <w:sz w:val="28"/>
-        </w:rPr>
-        <w:t xml:space="preserve"> Digital</w:t>
-      </w:r>
-      <w:r>
-        <w:rPr>
-          <w:rFonts w:ascii="Times New Roman" w:hAnsi="Times New Roman" w:cs="Times New Roman"/>
-          <w:b/>
-          <w:sz w:val="28"/>
-        </w:rPr>
-        <w:t xml:space="preserve"> Surabaya</w:t>
-      </w:r>
     </w:p>
     <w:p>
       <w:pPr>
@@ -276,15 +216,113 @@
         <w:jc w:val="center"/>
         <w:rPr>
           <w:rFonts w:ascii="Times New Roman" w:hAnsi="Times New Roman" w:cs="Times New Roman"/>
-          <w:sz w:val="24"/>
-        </w:rPr>
-      </w:pPr>
-    </w:p>
-    <w:p>
-      <w:pPr>
+          <w:b/>
+          <w:sz w:val="28"/>
+        </w:rPr>
+      </w:pPr>
+      <w:r>
+        <w:rPr>
+          <w:rFonts w:ascii="Times New Roman" w:hAnsi="Times New Roman" w:cs="Times New Roman"/>
+          <w:b/>
+          <w:sz w:val="28"/>
+        </w:rPr>
+        <w:t>PT</w:t>
+      </w:r>
+      <w:r>
+        <w:rPr>
+          <w:rFonts w:ascii="Times New Roman" w:hAnsi="Times New Roman" w:cs="Times New Roman"/>
+          <w:b/>
+          <w:sz w:val="28"/>
+        </w:rPr>
+        <w:t xml:space="preserve"> </w:t>
+      </w:r>
+      <w:proofErr w:type="spellStart"/>
+      <w:r>
+        <w:rPr>
+          <w:rFonts w:ascii="Times New Roman" w:hAnsi="Times New Roman" w:cs="Times New Roman"/>
+          <w:b/>
+          <w:sz w:val="28"/>
+        </w:rPr>
+        <w:t>Karapan</w:t>
+      </w:r>
+      <w:proofErr w:type="spellEnd"/>
+      <w:r>
+        <w:rPr>
+          <w:rFonts w:ascii="Times New Roman" w:hAnsi="Times New Roman" w:cs="Times New Roman"/>
+          <w:b/>
+          <w:sz w:val="28"/>
+        </w:rPr>
+        <w:t xml:space="preserve"> </w:t>
+      </w:r>
+      <w:proofErr w:type="spellStart"/>
+      <w:r>
+        <w:rPr>
+          <w:rFonts w:ascii="Times New Roman" w:hAnsi="Times New Roman" w:cs="Times New Roman"/>
+          <w:b/>
+          <w:sz w:val="28"/>
+        </w:rPr>
+        <w:t>Tekno</w:t>
+      </w:r>
+      <w:proofErr w:type="spellEnd"/>
+      <w:r>
+        <w:rPr>
+          <w:rFonts w:ascii="Times New Roman" w:hAnsi="Times New Roman" w:cs="Times New Roman"/>
+          <w:b/>
+          <w:sz w:val="28"/>
+        </w:rPr>
+        <w:t xml:space="preserve"> Digital</w:t>
+      </w:r>
+      <w:r>
+        <w:rPr>
+          <w:rFonts w:ascii="Times New Roman" w:hAnsi="Times New Roman" w:cs="Times New Roman"/>
+          <w:b/>
+          <w:sz w:val="28"/>
+        </w:rPr>
+        <w:t xml:space="preserve"> </w:t>
+      </w:r>
+    </w:p>
+    <w:p>
+      <w:pPr>
+        <w:ind w:left="1134" w:right="1134"/>
         <w:jc w:val="center"/>
         <w:rPr>
           <w:rFonts w:ascii="Times New Roman" w:hAnsi="Times New Roman" w:cs="Times New Roman"/>
+          <w:b/>
+          <w:sz w:val="28"/>
+        </w:rPr>
+      </w:pPr>
+      <w:r>
+        <w:rPr>
+          <w:rFonts w:ascii="Times New Roman" w:hAnsi="Times New Roman" w:cs="Times New Roman"/>
+          <w:b/>
+          <w:sz w:val="28"/>
+        </w:rPr>
+        <w:t>Surabaya</w:t>
+      </w:r>
+      <w:r>
+        <w:rPr>
+          <w:rFonts w:ascii="Times New Roman" w:hAnsi="Times New Roman" w:cs="Times New Roman"/>
+          <w:b/>
+          <w:sz w:val="28"/>
+        </w:rPr>
+        <w:t>, Indonesia</w:t>
+      </w:r>
+    </w:p>
+    <w:p>
+      <w:pPr>
+        <w:ind w:left="1134" w:right="1134"/>
+        <w:jc w:val="center"/>
+        <w:rPr>
+          <w:rFonts w:ascii="Times New Roman" w:hAnsi="Times New Roman" w:cs="Times New Roman"/>
+          <w:sz w:val="24"/>
+        </w:rPr>
+      </w:pPr>
+    </w:p>
+    <w:p>
+      <w:pPr>
+        <w:jc w:val="center"/>
+        <w:rPr>
+          <w:rFonts w:ascii="Times New Roman" w:hAnsi="Times New Roman" w:cs="Times New Roman"/>
           <w:sz w:val="24"/>
         </w:rPr>
       </w:pPr>
@@ -409,22 +447,8 @@
           <w:sz w:val="24"/>
         </w:rPr>
       </w:pPr>
-    </w:p>
-    <w:p>
-      <w:pPr>
-        <w:rPr>
-          <w:rFonts w:ascii="Times New Roman" w:hAnsi="Times New Roman" w:cs="Times New Roman"/>
-          <w:sz w:val="24"/>
-        </w:rPr>
-      </w:pPr>
-    </w:p>
-    <w:p>
-      <w:pPr>
-        <w:rPr>
-          <w:rFonts w:ascii="Times New Roman" w:hAnsi="Times New Roman" w:cs="Times New Roman"/>
-          <w:sz w:val="24"/>
-        </w:rPr>
-      </w:pPr>
+      <w:bookmarkStart w:id="0" w:name="_GoBack"/>
+      <w:bookmarkEnd w:id="0"/>
     </w:p>
     <w:p>
       <w:pPr>
@@ -882,12 +906,6 @@
           <w:sz w:val="24"/>
         </w:rPr>
         <w:tab/>
-      </w:r>
-      <w:r>
-        <w:rPr>
-          <w:rFonts w:ascii="Times New Roman" w:hAnsi="Times New Roman" w:cs="Times New Roman"/>
-          <w:sz w:val="24"/>
-        </w:rPr>
         <w:t>……………………..</w:t>
       </w:r>
     </w:p>
@@ -1012,8 +1030,6 @@
           <w:sz w:val="24"/>
         </w:rPr>
       </w:pPr>
-      <w:bookmarkStart w:id="0" w:name="_GoBack"/>
-      <w:bookmarkEnd w:id="0"/>
     </w:p>
     <w:p>
       <w:pPr>

--- a/lembar pengesahan.docx
+++ b/lembar pengesahan.docx
@@ -8,14 +8,14 @@
         <w:rPr>
           <w:rFonts w:ascii="Times New Roman" w:hAnsi="Times New Roman" w:cs="Times New Roman"/>
           <w:b/>
-          <w:sz w:val="28"/>
-        </w:rPr>
-      </w:pPr>
-      <w:r>
-        <w:rPr>
-          <w:rFonts w:ascii="Times New Roman" w:hAnsi="Times New Roman" w:cs="Times New Roman"/>
-          <w:b/>
-          <w:sz w:val="28"/>
+          <w:sz w:val="32"/>
+        </w:rPr>
+      </w:pPr>
+      <w:r>
+        <w:rPr>
+          <w:rFonts w:ascii="Times New Roman" w:hAnsi="Times New Roman" w:cs="Times New Roman"/>
+          <w:b/>
+          <w:sz w:val="32"/>
         </w:rPr>
         <w:t>LEMBAR PENGESAHAN</w:t>
       </w:r>
@@ -26,14 +26,14 @@
         <w:rPr>
           <w:rFonts w:ascii="Times New Roman" w:hAnsi="Times New Roman" w:cs="Times New Roman"/>
           <w:b/>
-          <w:sz w:val="28"/>
-        </w:rPr>
-      </w:pPr>
-      <w:r>
-        <w:rPr>
-          <w:rFonts w:ascii="Times New Roman" w:hAnsi="Times New Roman" w:cs="Times New Roman"/>
-          <w:b/>
-          <w:sz w:val="28"/>
+          <w:sz w:val="32"/>
+        </w:rPr>
+      </w:pPr>
+      <w:r>
+        <w:rPr>
+          <w:rFonts w:ascii="Times New Roman" w:hAnsi="Times New Roman" w:cs="Times New Roman"/>
+          <w:b/>
+          <w:sz w:val="32"/>
         </w:rPr>
         <w:t>KERJA PRAKTIK</w:t>
       </w:r>
@@ -109,8 +109,36 @@
           <w:b/>
           <w:sz w:val="28"/>
         </w:rPr>
-        <w:t xml:space="preserve"> Blog</w:t>
-      </w:r>
+        <w:t xml:space="preserve"> Blog </w:t>
+      </w:r>
+      <w:proofErr w:type="spellStart"/>
+      <w:r>
+        <w:rPr>
+          <w:rFonts w:ascii="Times New Roman" w:hAnsi="Times New Roman" w:cs="Times New Roman"/>
+          <w:b/>
+          <w:sz w:val="28"/>
+        </w:rPr>
+        <w:t>Berbasis</w:t>
+      </w:r>
+      <w:proofErr w:type="spellEnd"/>
+      <w:r>
+        <w:rPr>
+          <w:rFonts w:ascii="Times New Roman" w:hAnsi="Times New Roman" w:cs="Times New Roman"/>
+          <w:b/>
+          <w:sz w:val="28"/>
+        </w:rPr>
+        <w:t xml:space="preserve"> Web </w:t>
+      </w:r>
+      <w:proofErr w:type="spellStart"/>
+      <w:r>
+        <w:rPr>
+          <w:rFonts w:ascii="Times New Roman" w:hAnsi="Times New Roman" w:cs="Times New Roman"/>
+          <w:b/>
+          <w:sz w:val="28"/>
+        </w:rPr>
+        <w:t>untuk</w:t>
+      </w:r>
+      <w:proofErr w:type="spellEnd"/>
       <w:r>
         <w:rPr>
           <w:rFonts w:ascii="Times New Roman" w:hAnsi="Times New Roman" w:cs="Times New Roman"/>
@@ -126,25 +154,7 @@
           <w:b/>
           <w:sz w:val="28"/>
         </w:rPr>
-        <w:t>Berbasis</w:t>
-      </w:r>
-      <w:proofErr w:type="spellEnd"/>
-      <w:r>
-        <w:rPr>
-          <w:rFonts w:ascii="Times New Roman" w:hAnsi="Times New Roman" w:cs="Times New Roman"/>
-          <w:b/>
-          <w:sz w:val="28"/>
-        </w:rPr>
-        <w:t xml:space="preserve"> Web </w:t>
-      </w:r>
-      <w:proofErr w:type="spellStart"/>
-      <w:r>
-        <w:rPr>
-          <w:rFonts w:ascii="Times New Roman" w:hAnsi="Times New Roman" w:cs="Times New Roman"/>
-          <w:b/>
-          <w:sz w:val="28"/>
-        </w:rPr>
-        <w:t>untuk</w:t>
+        <w:t>Menampilkan</w:t>
       </w:r>
       <w:proofErr w:type="spellEnd"/>
       <w:r>
@@ -162,7 +172,61 @@
           <w:b/>
           <w:sz w:val="28"/>
         </w:rPr>
-        <w:t>Menampilkan</w:t>
+        <w:t>Informasi</w:t>
+      </w:r>
+      <w:proofErr w:type="spellEnd"/>
+      <w:r>
+        <w:rPr>
+          <w:rFonts w:ascii="Times New Roman" w:hAnsi="Times New Roman" w:cs="Times New Roman"/>
+          <w:b/>
+          <w:sz w:val="28"/>
+        </w:rPr>
+        <w:t xml:space="preserve"> dan </w:t>
+      </w:r>
+      <w:proofErr w:type="spellStart"/>
+      <w:r>
+        <w:rPr>
+          <w:rFonts w:ascii="Times New Roman" w:hAnsi="Times New Roman" w:cs="Times New Roman"/>
+          <w:b/>
+          <w:sz w:val="28"/>
+        </w:rPr>
+        <w:t>Kegiatan</w:t>
+      </w:r>
+      <w:proofErr w:type="spellEnd"/>
+      <w:r>
+        <w:rPr>
+          <w:rFonts w:ascii="Times New Roman" w:hAnsi="Times New Roman" w:cs="Times New Roman"/>
+          <w:b/>
+          <w:sz w:val="28"/>
+        </w:rPr>
+        <w:t xml:space="preserve"> di </w:t>
+      </w:r>
+      <w:r>
+        <w:rPr>
+          <w:rFonts w:ascii="Times New Roman" w:hAnsi="Times New Roman" w:cs="Times New Roman"/>
+          <w:b/>
+          <w:sz w:val="28"/>
+        </w:rPr>
+        <w:t xml:space="preserve">  </w:t>
+      </w:r>
+      <w:bookmarkStart w:id="0" w:name="_GoBack"/>
+      <w:bookmarkEnd w:id="0"/>
+      <w:r>
+        <w:rPr>
+          <w:rFonts w:ascii="Times New Roman" w:hAnsi="Times New Roman" w:cs="Times New Roman"/>
+          <w:b/>
+          <w:sz w:val="28"/>
+        </w:rPr>
+        <w:t xml:space="preserve">PT </w:t>
+      </w:r>
+      <w:proofErr w:type="spellStart"/>
+      <w:r>
+        <w:rPr>
+          <w:rFonts w:ascii="Times New Roman" w:hAnsi="Times New Roman" w:cs="Times New Roman"/>
+          <w:b/>
+          <w:sz w:val="28"/>
+        </w:rPr>
+        <w:t>Karapan</w:t>
       </w:r>
       <w:proofErr w:type="spellEnd"/>
       <w:r>
@@ -180,34 +244,16 @@
           <w:b/>
           <w:sz w:val="28"/>
         </w:rPr>
-        <w:t>Informasi</w:t>
-      </w:r>
-      <w:proofErr w:type="spellEnd"/>
-      <w:r>
-        <w:rPr>
-          <w:rFonts w:ascii="Times New Roman" w:hAnsi="Times New Roman" w:cs="Times New Roman"/>
-          <w:b/>
-          <w:sz w:val="28"/>
-        </w:rPr>
-        <w:t xml:space="preserve"> dan </w:t>
-      </w:r>
-      <w:proofErr w:type="spellStart"/>
-      <w:r>
-        <w:rPr>
-          <w:rFonts w:ascii="Times New Roman" w:hAnsi="Times New Roman" w:cs="Times New Roman"/>
-          <w:b/>
-          <w:sz w:val="28"/>
-        </w:rPr>
-        <w:t>Kegiatan</w:t>
-      </w:r>
-      <w:proofErr w:type="spellEnd"/>
-      <w:r>
-        <w:rPr>
-          <w:rFonts w:ascii="Times New Roman" w:hAnsi="Times New Roman" w:cs="Times New Roman"/>
-          <w:b/>
-          <w:sz w:val="28"/>
-        </w:rPr>
-        <w:t xml:space="preserve"> </w:t>
+        <w:t>Tekno</w:t>
+      </w:r>
+      <w:proofErr w:type="spellEnd"/>
+      <w:r>
+        <w:rPr>
+          <w:rFonts w:ascii="Times New Roman" w:hAnsi="Times New Roman" w:cs="Times New Roman"/>
+          <w:b/>
+          <w:sz w:val="28"/>
+        </w:rPr>
+        <w:t xml:space="preserve"> Digital  </w:t>
       </w:r>
     </w:p>
     <w:p>
@@ -216,23 +262,89 @@
         <w:jc w:val="center"/>
         <w:rPr>
           <w:rFonts w:ascii="Times New Roman" w:hAnsi="Times New Roman" w:cs="Times New Roman"/>
-          <w:b/>
-          <w:sz w:val="28"/>
-        </w:rPr>
-      </w:pPr>
-      <w:r>
-        <w:rPr>
-          <w:rFonts w:ascii="Times New Roman" w:hAnsi="Times New Roman" w:cs="Times New Roman"/>
-          <w:b/>
-          <w:sz w:val="28"/>
-        </w:rPr>
-        <w:t>PT</w:t>
-      </w:r>
-      <w:r>
-        <w:rPr>
-          <w:rFonts w:ascii="Times New Roman" w:hAnsi="Times New Roman" w:cs="Times New Roman"/>
-          <w:b/>
-          <w:sz w:val="28"/>
+          <w:sz w:val="24"/>
+        </w:rPr>
+      </w:pPr>
+    </w:p>
+    <w:p>
+      <w:pPr>
+        <w:jc w:val="center"/>
+        <w:rPr>
+          <w:rFonts w:ascii="Times New Roman" w:hAnsi="Times New Roman" w:cs="Times New Roman"/>
+          <w:sz w:val="24"/>
+        </w:rPr>
+      </w:pPr>
+      <w:r>
+        <w:rPr>
+          <w:rFonts w:ascii="Times New Roman" w:hAnsi="Times New Roman" w:cs="Times New Roman"/>
+          <w:sz w:val="24"/>
+        </w:rPr>
+        <w:t>Oleh:</w:t>
+      </w:r>
+    </w:p>
+    <w:p>
+      <w:pPr>
+        <w:jc w:val="center"/>
+        <w:rPr>
+          <w:rFonts w:ascii="Times New Roman" w:hAnsi="Times New Roman" w:cs="Times New Roman"/>
+          <w:sz w:val="24"/>
+        </w:rPr>
+      </w:pPr>
+    </w:p>
+    <w:p>
+      <w:pPr>
+        <w:ind w:left="1560" w:firstLine="283"/>
+        <w:rPr>
+          <w:rFonts w:ascii="Times New Roman" w:hAnsi="Times New Roman" w:cs="Times New Roman"/>
+          <w:sz w:val="24"/>
+        </w:rPr>
+      </w:pPr>
+      <w:r>
+        <w:rPr>
+          <w:rFonts w:ascii="Times New Roman" w:hAnsi="Times New Roman" w:cs="Times New Roman"/>
+          <w:b/>
+          <w:sz w:val="24"/>
+        </w:rPr>
+        <w:t>Andrean Januar Priatmojo</w:t>
+      </w:r>
+      <w:r>
+        <w:rPr>
+          <w:rFonts w:ascii="Times New Roman" w:hAnsi="Times New Roman" w:cs="Times New Roman"/>
+          <w:sz w:val="24"/>
+        </w:rPr>
+        <w:tab/>
+      </w:r>
+      <w:r>
+        <w:rPr>
+          <w:rFonts w:ascii="Times New Roman" w:hAnsi="Times New Roman" w:cs="Times New Roman"/>
+          <w:sz w:val="24"/>
+        </w:rPr>
+        <w:t>05111540000029</w:t>
+      </w:r>
+    </w:p>
+    <w:p>
+      <w:pPr>
+        <w:ind w:left="1560" w:firstLine="283"/>
+        <w:rPr>
+          <w:rFonts w:ascii="Times New Roman" w:hAnsi="Times New Roman" w:cs="Times New Roman"/>
+          <w:sz w:val="24"/>
+        </w:rPr>
+      </w:pPr>
+      <w:proofErr w:type="spellStart"/>
+      <w:r>
+        <w:rPr>
+          <w:rFonts w:ascii="Times New Roman" w:hAnsi="Times New Roman" w:cs="Times New Roman"/>
+          <w:b/>
+          <w:sz w:val="24"/>
+        </w:rPr>
+        <w:t>Renaldi</w:t>
+      </w:r>
+      <w:proofErr w:type="spellEnd"/>
+      <w:r>
+        <w:rPr>
+          <w:rFonts w:ascii="Times New Roman" w:hAnsi="Times New Roman" w:cs="Times New Roman"/>
+          <w:b/>
+          <w:sz w:val="24"/>
         </w:rPr>
         <w:t xml:space="preserve"> </w:t>
       </w:r>
@@ -241,124 +353,11 @@
         <w:rPr>
           <w:rFonts w:ascii="Times New Roman" w:hAnsi="Times New Roman" w:cs="Times New Roman"/>
           <w:b/>
-          <w:sz w:val="28"/>
-        </w:rPr>
-        <w:t>Karapan</w:t>
-      </w:r>
-      <w:proofErr w:type="spellEnd"/>
-      <w:r>
-        <w:rPr>
-          <w:rFonts w:ascii="Times New Roman" w:hAnsi="Times New Roman" w:cs="Times New Roman"/>
-          <w:b/>
-          <w:sz w:val="28"/>
-        </w:rPr>
-        <w:t xml:space="preserve"> </w:t>
-      </w:r>
-      <w:proofErr w:type="spellStart"/>
-      <w:r>
-        <w:rPr>
-          <w:rFonts w:ascii="Times New Roman" w:hAnsi="Times New Roman" w:cs="Times New Roman"/>
-          <w:b/>
-          <w:sz w:val="28"/>
-        </w:rPr>
-        <w:t>Tekno</w:t>
-      </w:r>
-      <w:proofErr w:type="spellEnd"/>
-      <w:r>
-        <w:rPr>
-          <w:rFonts w:ascii="Times New Roman" w:hAnsi="Times New Roman" w:cs="Times New Roman"/>
-          <w:b/>
-          <w:sz w:val="28"/>
-        </w:rPr>
-        <w:t xml:space="preserve"> Digital</w:t>
-      </w:r>
-      <w:r>
-        <w:rPr>
-          <w:rFonts w:ascii="Times New Roman" w:hAnsi="Times New Roman" w:cs="Times New Roman"/>
-          <w:b/>
-          <w:sz w:val="28"/>
-        </w:rPr>
-        <w:t xml:space="preserve"> </w:t>
-      </w:r>
-    </w:p>
-    <w:p>
-      <w:pPr>
-        <w:ind w:left="1134" w:right="1134"/>
-        <w:jc w:val="center"/>
-        <w:rPr>
-          <w:rFonts w:ascii="Times New Roman" w:hAnsi="Times New Roman" w:cs="Times New Roman"/>
-          <w:b/>
-          <w:sz w:val="28"/>
-        </w:rPr>
-      </w:pPr>
-      <w:r>
-        <w:rPr>
-          <w:rFonts w:ascii="Times New Roman" w:hAnsi="Times New Roman" w:cs="Times New Roman"/>
-          <w:b/>
-          <w:sz w:val="28"/>
-        </w:rPr>
-        <w:t>Surabaya</w:t>
-      </w:r>
-      <w:r>
-        <w:rPr>
-          <w:rFonts w:ascii="Times New Roman" w:hAnsi="Times New Roman" w:cs="Times New Roman"/>
-          <w:b/>
-          <w:sz w:val="28"/>
-        </w:rPr>
-        <w:t>, Indonesia</w:t>
-      </w:r>
-    </w:p>
-    <w:p>
-      <w:pPr>
-        <w:ind w:left="1134" w:right="1134"/>
-        <w:jc w:val="center"/>
-        <w:rPr>
-          <w:rFonts w:ascii="Times New Roman" w:hAnsi="Times New Roman" w:cs="Times New Roman"/>
-          <w:sz w:val="24"/>
-        </w:rPr>
-      </w:pPr>
-    </w:p>
-    <w:p>
-      <w:pPr>
-        <w:jc w:val="center"/>
-        <w:rPr>
-          <w:rFonts w:ascii="Times New Roman" w:hAnsi="Times New Roman" w:cs="Times New Roman"/>
-          <w:sz w:val="24"/>
-        </w:rPr>
-      </w:pPr>
-      <w:r>
-        <w:rPr>
-          <w:rFonts w:ascii="Times New Roman" w:hAnsi="Times New Roman" w:cs="Times New Roman"/>
-          <w:sz w:val="24"/>
-        </w:rPr>
-        <w:t>Oleh:</w:t>
-      </w:r>
-    </w:p>
-    <w:p>
-      <w:pPr>
-        <w:jc w:val="center"/>
-        <w:rPr>
-          <w:rFonts w:ascii="Times New Roman" w:hAnsi="Times New Roman" w:cs="Times New Roman"/>
-          <w:sz w:val="24"/>
-        </w:rPr>
-      </w:pPr>
-    </w:p>
-    <w:p>
-      <w:pPr>
-        <w:ind w:left="1560" w:firstLine="283"/>
-        <w:rPr>
-          <w:rFonts w:ascii="Times New Roman" w:hAnsi="Times New Roman" w:cs="Times New Roman"/>
-          <w:sz w:val="24"/>
-        </w:rPr>
-      </w:pPr>
-      <w:r>
-        <w:rPr>
-          <w:rFonts w:ascii="Times New Roman" w:hAnsi="Times New Roman" w:cs="Times New Roman"/>
-          <w:b/>
-          <w:sz w:val="24"/>
-        </w:rPr>
-        <w:t>Andrean Januar Priatmojo</w:t>
-      </w:r>
+          <w:sz w:val="24"/>
+        </w:rPr>
+        <w:t>Wahyudiono</w:t>
+      </w:r>
+      <w:proofErr w:type="spellEnd"/>
       <w:r>
         <w:rPr>
           <w:rFonts w:ascii="Times New Roman" w:hAnsi="Times New Roman" w:cs="Times New Roman"/>
@@ -371,50 +370,6 @@
           <w:rFonts w:ascii="Times New Roman" w:hAnsi="Times New Roman" w:cs="Times New Roman"/>
           <w:sz w:val="24"/>
         </w:rPr>
-        <w:t>05111540000029</w:t>
-      </w:r>
-    </w:p>
-    <w:p>
-      <w:pPr>
-        <w:ind w:left="1560" w:firstLine="283"/>
-        <w:rPr>
-          <w:rFonts w:ascii="Times New Roman" w:hAnsi="Times New Roman" w:cs="Times New Roman"/>
-          <w:sz w:val="24"/>
-        </w:rPr>
-      </w:pPr>
-      <w:proofErr w:type="spellStart"/>
-      <w:r>
-        <w:rPr>
-          <w:rFonts w:ascii="Times New Roman" w:hAnsi="Times New Roman" w:cs="Times New Roman"/>
-          <w:b/>
-          <w:sz w:val="24"/>
-        </w:rPr>
-        <w:t>Renaldi</w:t>
-      </w:r>
-      <w:proofErr w:type="spellEnd"/>
-      <w:r>
-        <w:rPr>
-          <w:rFonts w:ascii="Times New Roman" w:hAnsi="Times New Roman" w:cs="Times New Roman"/>
-          <w:b/>
-          <w:sz w:val="24"/>
-        </w:rPr>
-        <w:t xml:space="preserve"> </w:t>
-      </w:r>
-      <w:proofErr w:type="spellStart"/>
-      <w:r>
-        <w:rPr>
-          <w:rFonts w:ascii="Times New Roman" w:hAnsi="Times New Roman" w:cs="Times New Roman"/>
-          <w:b/>
-          <w:sz w:val="24"/>
-        </w:rPr>
-        <w:t>Wahyudiono</w:t>
-      </w:r>
-      <w:proofErr w:type="spellEnd"/>
-      <w:r>
-        <w:rPr>
-          <w:rFonts w:ascii="Times New Roman" w:hAnsi="Times New Roman" w:cs="Times New Roman"/>
-          <w:sz w:val="24"/>
-        </w:rPr>
         <w:tab/>
       </w:r>
       <w:r>
@@ -422,13 +377,6 @@
           <w:rFonts w:ascii="Times New Roman" w:hAnsi="Times New Roman" w:cs="Times New Roman"/>
           <w:sz w:val="24"/>
         </w:rPr>
-        <w:tab/>
-      </w:r>
-      <w:r>
-        <w:rPr>
-          <w:rFonts w:ascii="Times New Roman" w:hAnsi="Times New Roman" w:cs="Times New Roman"/>
-          <w:sz w:val="24"/>
-        </w:rPr>
         <w:t>05111540000044</w:t>
       </w:r>
     </w:p>
@@ -447,8 +395,6 @@
           <w:sz w:val="24"/>
         </w:rPr>
       </w:pPr>
-      <w:bookmarkStart w:id="0" w:name="_GoBack"/>
-      <w:bookmarkEnd w:id="0"/>
     </w:p>
     <w:p>
       <w:pPr>
@@ -1635,6 +1581,16 @@
       <w:contextualSpacing/>
     </w:pPr>
   </w:style>
+  <w:style w:type="character" w:styleId="PlaceholderText">
+    <w:name w:val="Placeholder Text"/>
+    <w:basedOn w:val="DefaultParagraphFont"/>
+    <w:uiPriority w:val="99"/>
+    <w:semiHidden/>
+    <w:rsid w:val="00FC3ED6"/>
+    <w:rPr>
+      <w:color w:val="808080"/>
+    </w:rPr>
+  </w:style>
 </w:styles>
 </file>
 
